--- a/AdvanceJavaAssigment/Screen Shorts.docx
+++ b/AdvanceJavaAssigment/Screen Shorts.docx
@@ -58,6 +58,14 @@
         </w:rPr>
         <w:t>Index Page Screen Short</w:t>
       </w:r>
+      <w:r>
+        <w:rPr>
+          <w:rFonts w:ascii="Times New Roman" w:hAnsi="Times New Roman" w:cs="Times New Roman"/>
+          <w:sz w:val="36"/>
+          <w:szCs w:val="36"/>
+        </w:rPr>
+        <w:t xml:space="preserve"> </w:t>
+      </w:r>
     </w:p>
     <w:p>
       <w:pPr>
@@ -73,25 +81,7 @@
           <w:sz w:val="24"/>
           <w:szCs w:val="24"/>
         </w:rPr>
-        <w:t xml:space="preserve">In This Page I can Simply Create HTML file </w:t>
-      </w:r>
-      <w:proofErr w:type="gramStart"/>
-      <w:r>
-        <w:rPr>
-          <w:rFonts w:ascii="Times New Roman" w:hAnsi="Times New Roman" w:cs="Times New Roman"/>
-          <w:sz w:val="24"/>
-          <w:szCs w:val="24"/>
-        </w:rPr>
-        <w:t>Which</w:t>
-      </w:r>
-      <w:proofErr w:type="gramEnd"/>
-      <w:r>
-        <w:rPr>
-          <w:rFonts w:ascii="Times New Roman" w:hAnsi="Times New Roman" w:cs="Times New Roman"/>
-          <w:sz w:val="24"/>
-          <w:szCs w:val="24"/>
-        </w:rPr>
-        <w:t xml:space="preserve"> is Contents Assignments Parts link We can simply Click the Button and we can Redirect Assignment Task Solution Page   </w:t>
+        <w:t xml:space="preserve">In This Page I can Simply Create HTML file Which is Contents Assignments Parts link We can simply Click the Button and we can Redirect Assignment Task Solution Page   </w:t>
       </w:r>
     </w:p>
     <w:p>
@@ -258,25 +248,7 @@
           <w:sz w:val="24"/>
           <w:szCs w:val="24"/>
         </w:rPr>
-        <w:t xml:space="preserve">In This I can complete Advance Java Assignment Part 1 and in </w:t>
-      </w:r>
-      <w:proofErr w:type="gramStart"/>
-      <w:r>
-        <w:rPr>
-          <w:rFonts w:ascii="Times New Roman" w:hAnsi="Times New Roman" w:cs="Times New Roman"/>
-          <w:sz w:val="24"/>
-          <w:szCs w:val="24"/>
-        </w:rPr>
-        <w:t>This</w:t>
-      </w:r>
-      <w:proofErr w:type="gramEnd"/>
-      <w:r>
-        <w:rPr>
-          <w:rFonts w:ascii="Times New Roman" w:hAnsi="Times New Roman" w:cs="Times New Roman"/>
-          <w:sz w:val="24"/>
-          <w:szCs w:val="24"/>
-        </w:rPr>
-        <w:t xml:space="preserve"> page I can provide all tasks links  </w:t>
+        <w:t xml:space="preserve">In This I can complete Advance Java Assignment Part 1 and in This page I can provide all tasks links  </w:t>
       </w:r>
     </w:p>
     <w:p>

--- a/AdvanceJavaAssigment/Screen Shorts.docx
+++ b/AdvanceJavaAssigment/Screen Shorts.docx
@@ -58,30 +58,40 @@
         </w:rPr>
         <w:t>Index Page Screen Short</w:t>
       </w:r>
-      <w:r>
-        <w:rPr>
-          <w:rFonts w:ascii="Times New Roman" w:hAnsi="Times New Roman" w:cs="Times New Roman"/>
-          <w:sz w:val="36"/>
-          <w:szCs w:val="36"/>
-        </w:rPr>
-        <w:t xml:space="preserve"> </w:t>
-      </w:r>
-    </w:p>
-    <w:p>
-      <w:pPr>
-        <w:rPr>
-          <w:rFonts w:ascii="Times New Roman" w:hAnsi="Times New Roman" w:cs="Times New Roman"/>
-          <w:sz w:val="24"/>
-          <w:szCs w:val="24"/>
-        </w:rPr>
-      </w:pPr>
-      <w:r>
-        <w:rPr>
-          <w:rFonts w:ascii="Times New Roman" w:hAnsi="Times New Roman" w:cs="Times New Roman"/>
-          <w:sz w:val="24"/>
-          <w:szCs w:val="24"/>
-        </w:rPr>
-        <w:t xml:space="preserve">In This Page I can Simply Create HTML file Which is Contents Assignments Parts link We can simply Click the Button and we can Redirect Assignment Task Solution Page   </w:t>
+    </w:p>
+    <w:p>
+      <w:pPr>
+        <w:rPr>
+          <w:rFonts w:ascii="Times New Roman" w:hAnsi="Times New Roman" w:cs="Times New Roman"/>
+          <w:sz w:val="24"/>
+          <w:szCs w:val="24"/>
+        </w:rPr>
+      </w:pPr>
+      <w:r>
+        <w:rPr>
+          <w:rFonts w:ascii="Times New Roman" w:hAnsi="Times New Roman" w:cs="Times New Roman"/>
+          <w:sz w:val="24"/>
+          <w:szCs w:val="24"/>
+        </w:rPr>
+        <w:t xml:space="preserve">In This Page I can Simply Create HTML file </w:t>
+      </w:r>
+      <w:proofErr w:type="gramStart"/>
+      <w:r>
+        <w:rPr>
+          <w:rFonts w:ascii="Times New Roman" w:hAnsi="Times New Roman" w:cs="Times New Roman"/>
+          <w:sz w:val="24"/>
+          <w:szCs w:val="24"/>
+        </w:rPr>
+        <w:t>Which</w:t>
+      </w:r>
+      <w:proofErr w:type="gramEnd"/>
+      <w:r>
+        <w:rPr>
+          <w:rFonts w:ascii="Times New Roman" w:hAnsi="Times New Roman" w:cs="Times New Roman"/>
+          <w:sz w:val="24"/>
+          <w:szCs w:val="24"/>
+        </w:rPr>
+        <w:t xml:space="preserve"> is Contents Assignments Parts link We can simply Click the Button and we can Redirect Assignment Task Solution Page   </w:t>
       </w:r>
     </w:p>
     <w:p>
@@ -248,7 +258,25 @@
           <w:sz w:val="24"/>
           <w:szCs w:val="24"/>
         </w:rPr>
-        <w:t xml:space="preserve">In This I can complete Advance Java Assignment Part 1 and in This page I can provide all tasks links  </w:t>
+        <w:t xml:space="preserve">In This I can complete Advance Java Assignment Part 1 and in </w:t>
+      </w:r>
+      <w:proofErr w:type="gramStart"/>
+      <w:r>
+        <w:rPr>
+          <w:rFonts w:ascii="Times New Roman" w:hAnsi="Times New Roman" w:cs="Times New Roman"/>
+          <w:sz w:val="24"/>
+          <w:szCs w:val="24"/>
+        </w:rPr>
+        <w:t>This</w:t>
+      </w:r>
+      <w:proofErr w:type="gramEnd"/>
+      <w:r>
+        <w:rPr>
+          <w:rFonts w:ascii="Times New Roman" w:hAnsi="Times New Roman" w:cs="Times New Roman"/>
+          <w:sz w:val="24"/>
+          <w:szCs w:val="24"/>
+        </w:rPr>
+        <w:t xml:space="preserve"> page I can provide all tasks links  </w:t>
       </w:r>
     </w:p>
     <w:p>
@@ -329,6 +357,199 @@
           <w:szCs w:val="36"/>
         </w:rPr>
       </w:pPr>
+    </w:p>
+    <w:p>
+      <w:pPr>
+        <w:rPr>
+          <w:rFonts w:ascii="Times New Roman" w:hAnsi="Times New Roman" w:cs="Times New Roman"/>
+          <w:sz w:val="36"/>
+          <w:szCs w:val="36"/>
+        </w:rPr>
+      </w:pPr>
+    </w:p>
+    <w:p>
+      <w:pPr>
+        <w:rPr>
+          <w:rFonts w:ascii="Times New Roman" w:hAnsi="Times New Roman" w:cs="Times New Roman"/>
+          <w:sz w:val="36"/>
+          <w:szCs w:val="36"/>
+        </w:rPr>
+      </w:pPr>
+    </w:p>
+    <w:p>
+      <w:pPr>
+        <w:rPr>
+          <w:rFonts w:ascii="Times New Roman" w:hAnsi="Times New Roman" w:cs="Times New Roman"/>
+          <w:sz w:val="36"/>
+          <w:szCs w:val="36"/>
+        </w:rPr>
+      </w:pPr>
+    </w:p>
+    <w:p>
+      <w:pPr>
+        <w:rPr>
+          <w:rFonts w:ascii="Times New Roman" w:hAnsi="Times New Roman" w:cs="Times New Roman"/>
+          <w:sz w:val="36"/>
+          <w:szCs w:val="36"/>
+        </w:rPr>
+      </w:pPr>
+    </w:p>
+    <w:p>
+      <w:pPr>
+        <w:rPr>
+          <w:rFonts w:ascii="Times New Roman" w:hAnsi="Times New Roman" w:cs="Times New Roman"/>
+          <w:sz w:val="36"/>
+          <w:szCs w:val="36"/>
+        </w:rPr>
+      </w:pPr>
+    </w:p>
+    <w:p>
+      <w:pPr>
+        <w:rPr>
+          <w:rFonts w:ascii="Times New Roman" w:hAnsi="Times New Roman" w:cs="Times New Roman"/>
+          <w:sz w:val="36"/>
+          <w:szCs w:val="36"/>
+        </w:rPr>
+      </w:pPr>
+      <w:r>
+        <w:rPr>
+          <w:rFonts w:ascii="Times New Roman" w:hAnsi="Times New Roman" w:cs="Times New Roman"/>
+          <w:sz w:val="36"/>
+          <w:szCs w:val="36"/>
+        </w:rPr>
+        <w:t>Part 2 Page Screen Short</w:t>
+      </w:r>
+    </w:p>
+    <w:p>
+      <w:pPr>
+        <w:rPr>
+          <w:rFonts w:ascii="Times New Roman" w:hAnsi="Times New Roman" w:cs="Times New Roman"/>
+          <w:sz w:val="24"/>
+          <w:szCs w:val="24"/>
+        </w:rPr>
+      </w:pPr>
+      <w:r>
+        <w:rPr>
+          <w:rFonts w:ascii="Times New Roman" w:hAnsi="Times New Roman" w:cs="Times New Roman"/>
+          <w:sz w:val="24"/>
+          <w:szCs w:val="24"/>
+        </w:rPr>
+        <w:t>In This I can complet</w:t>
+      </w:r>
+      <w:r>
+        <w:rPr>
+          <w:rFonts w:ascii="Times New Roman" w:hAnsi="Times New Roman" w:cs="Times New Roman"/>
+          <w:sz w:val="24"/>
+          <w:szCs w:val="24"/>
+        </w:rPr>
+        <w:t>e Advance Java Assignment Part 2</w:t>
+      </w:r>
+      <w:r>
+        <w:rPr>
+          <w:rFonts w:ascii="Times New Roman" w:hAnsi="Times New Roman" w:cs="Times New Roman"/>
+          <w:sz w:val="24"/>
+          <w:szCs w:val="24"/>
+        </w:rPr>
+        <w:t xml:space="preserve"> and in </w:t>
+      </w:r>
+      <w:proofErr w:type="gramStart"/>
+      <w:r>
+        <w:rPr>
+          <w:rFonts w:ascii="Times New Roman" w:hAnsi="Times New Roman" w:cs="Times New Roman"/>
+          <w:sz w:val="24"/>
+          <w:szCs w:val="24"/>
+        </w:rPr>
+        <w:t>This</w:t>
+      </w:r>
+      <w:proofErr w:type="gramEnd"/>
+      <w:r>
+        <w:rPr>
+          <w:rFonts w:ascii="Times New Roman" w:hAnsi="Times New Roman" w:cs="Times New Roman"/>
+          <w:sz w:val="24"/>
+          <w:szCs w:val="24"/>
+        </w:rPr>
+        <w:t xml:space="preserve"> page I can provide all tasks links  </w:t>
+      </w:r>
+    </w:p>
+    <w:p>
+      <w:pPr>
+        <w:rPr>
+          <w:rFonts w:ascii="Times New Roman" w:hAnsi="Times New Roman" w:cs="Times New Roman"/>
+          <w:sz w:val="36"/>
+          <w:szCs w:val="36"/>
+        </w:rPr>
+      </w:pPr>
+    </w:p>
+    <w:p>
+      <w:pPr>
+        <w:rPr>
+          <w:rFonts w:ascii="Times New Roman" w:hAnsi="Times New Roman" w:cs="Times New Roman"/>
+          <w:sz w:val="36"/>
+          <w:szCs w:val="36"/>
+        </w:rPr>
+      </w:pPr>
+    </w:p>
+    <w:p>
+      <w:pPr>
+        <w:rPr>
+          <w:rFonts w:ascii="Times New Roman" w:hAnsi="Times New Roman" w:cs="Times New Roman"/>
+          <w:sz w:val="36"/>
+          <w:szCs w:val="36"/>
+        </w:rPr>
+      </w:pPr>
+      <w:r>
+        <w:rPr>
+          <w:rFonts w:ascii="Times New Roman" w:hAnsi="Times New Roman" w:cs="Times New Roman"/>
+          <w:noProof/>
+          <w:sz w:val="36"/>
+          <w:szCs w:val="36"/>
+        </w:rPr>
+        <w:drawing>
+          <wp:inline distT="0" distB="0" distL="0" distR="0">
+            <wp:extent cx="5943600" cy="3343275"/>
+            <wp:effectExtent l="19050" t="0" r="0" b="0"/>
+            <wp:docPr id="3" name="Picture 2"/>
+            <wp:cNvGraphicFramePr>
+              <a:graphicFrameLocks xmlns:a="http://schemas.openxmlformats.org/drawingml/2006/main" noChangeAspect="1"/>
+            </wp:cNvGraphicFramePr>
+            <a:graphic xmlns:a="http://schemas.openxmlformats.org/drawingml/2006/main">
+              <a:graphicData uri="http://schemas.openxmlformats.org/drawingml/2006/picture">
+                <pic:pic xmlns:pic="http://schemas.openxmlformats.org/drawingml/2006/picture">
+                  <pic:nvPicPr>
+                    <pic:cNvPr id="0" name="Picture 2"/>
+                    <pic:cNvPicPr>
+                      <a:picLocks noChangeAspect="1" noChangeArrowheads="1"/>
+                    </pic:cNvPicPr>
+                  </pic:nvPicPr>
+                  <pic:blipFill>
+                    <a:blip r:embed="rId7" cstate="print"/>
+                    <a:srcRect/>
+                    <a:stretch>
+                      <a:fillRect/>
+                    </a:stretch>
+                  </pic:blipFill>
+                  <pic:spPr bwMode="auto">
+                    <a:xfrm>
+                      <a:off x="0" y="0"/>
+                      <a:ext cx="5943600" cy="3343275"/>
+                    </a:xfrm>
+                    <a:prstGeom prst="rect">
+                      <a:avLst/>
+                    </a:prstGeom>
+                    <a:noFill/>
+                    <a:ln w="9525">
+                      <a:noFill/>
+                      <a:miter lim="800000"/>
+                      <a:headEnd/>
+                      <a:tailEnd/>
+                    </a:ln>
+                  </pic:spPr>
+                </pic:pic>
+              </a:graphicData>
+            </a:graphic>
+          </wp:inline>
+        </w:drawing>
+      </w:r>
     </w:p>
     <w:sectPr>
       <w:pgSz w:w="12240" w:h="15840"/>

--- a/AdvanceJavaAssigment/Screen Shorts.docx
+++ b/AdvanceJavaAssigment/Screen Shorts.docx
@@ -32,7 +32,7 @@
             </v:handles>
             <o:lock v:ext="edit" text="t" shapetype="t"/>
           </v:shapetype>
-          <v:shape id="_x0000_i1025" type="#_x0000_t136" style="width:392.55pt;height:26.55pt" fillcolor="#06c" strokecolor="#9cf" strokeweight="1.5pt">
+          <v:shape id="_x0000_i1025" type="#_x0000_t136" style="width:393pt;height:27pt" fillcolor="#06c" strokecolor="#9cf" strokeweight="1.5pt">
             <v:shadow on="t" color="#900"/>
             <v:textpath style="font-family:&quot;Impact&quot;;v-text-align:justify;v-text-kern:t" trim="t" fitpath="t" string="Hotwax Advance Java Assignment"/>
           </v:shape>
@@ -44,6 +44,7 @@
     <w:p/>
     <w:p>
       <w:pPr>
+        <w:jc w:val="center"/>
         <w:rPr>
           <w:rFonts w:ascii="Times New Roman" w:hAnsi="Times New Roman" w:cs="Times New Roman"/>
           <w:sz w:val="36"/>
@@ -63,15 +64,15 @@
       <w:pPr>
         <w:rPr>
           <w:rFonts w:ascii="Times New Roman" w:hAnsi="Times New Roman" w:cs="Times New Roman"/>
-          <w:sz w:val="24"/>
-          <w:szCs w:val="24"/>
-        </w:rPr>
-      </w:pPr>
-      <w:r>
-        <w:rPr>
-          <w:rFonts w:ascii="Times New Roman" w:hAnsi="Times New Roman" w:cs="Times New Roman"/>
-          <w:sz w:val="24"/>
-          <w:szCs w:val="24"/>
+          <w:sz w:val="32"/>
+          <w:szCs w:val="32"/>
+        </w:rPr>
+      </w:pPr>
+      <w:r>
+        <w:rPr>
+          <w:rFonts w:ascii="Times New Roman" w:hAnsi="Times New Roman" w:cs="Times New Roman"/>
+          <w:sz w:val="32"/>
+          <w:szCs w:val="32"/>
         </w:rPr>
         <w:t xml:space="preserve">In This Page I can Simply Create HTML file </w:t>
       </w:r>
@@ -79,8 +80,8 @@
       <w:r>
         <w:rPr>
           <w:rFonts w:ascii="Times New Roman" w:hAnsi="Times New Roman" w:cs="Times New Roman"/>
-          <w:sz w:val="24"/>
-          <w:szCs w:val="24"/>
+          <w:sz w:val="32"/>
+          <w:szCs w:val="32"/>
         </w:rPr>
         <w:t>Which</w:t>
       </w:r>
@@ -88,8 +89,8 @@
       <w:r>
         <w:rPr>
           <w:rFonts w:ascii="Times New Roman" w:hAnsi="Times New Roman" w:cs="Times New Roman"/>
-          <w:sz w:val="24"/>
-          <w:szCs w:val="24"/>
+          <w:sz w:val="32"/>
+          <w:szCs w:val="32"/>
         </w:rPr>
         <w:t xml:space="preserve"> is Contents Assignments Parts link We can simply Click the Button and we can Redirect Assignment Task Solution Page   </w:t>
       </w:r>
@@ -229,6 +230,7 @@
     </w:p>
     <w:p>
       <w:pPr>
+        <w:jc w:val="center"/>
         <w:rPr>
           <w:rFonts w:ascii="Times New Roman" w:hAnsi="Times New Roman" w:cs="Times New Roman"/>
           <w:sz w:val="36"/>
@@ -248,15 +250,15 @@
       <w:pPr>
         <w:rPr>
           <w:rFonts w:ascii="Times New Roman" w:hAnsi="Times New Roman" w:cs="Times New Roman"/>
-          <w:sz w:val="24"/>
-          <w:szCs w:val="24"/>
-        </w:rPr>
-      </w:pPr>
-      <w:r>
-        <w:rPr>
-          <w:rFonts w:ascii="Times New Roman" w:hAnsi="Times New Roman" w:cs="Times New Roman"/>
-          <w:sz w:val="24"/>
-          <w:szCs w:val="24"/>
+          <w:sz w:val="32"/>
+          <w:szCs w:val="32"/>
+        </w:rPr>
+      </w:pPr>
+      <w:r>
+        <w:rPr>
+          <w:rFonts w:ascii="Times New Roman" w:hAnsi="Times New Roman" w:cs="Times New Roman"/>
+          <w:sz w:val="32"/>
+          <w:szCs w:val="32"/>
         </w:rPr>
         <w:t xml:space="preserve">In This I can complete Advance Java Assignment Part 1 and in </w:t>
       </w:r>
@@ -264,8 +266,8 @@
       <w:r>
         <w:rPr>
           <w:rFonts w:ascii="Times New Roman" w:hAnsi="Times New Roman" w:cs="Times New Roman"/>
-          <w:sz w:val="24"/>
-          <w:szCs w:val="24"/>
+          <w:sz w:val="32"/>
+          <w:szCs w:val="32"/>
         </w:rPr>
         <w:t>This</w:t>
       </w:r>
@@ -273,8 +275,8 @@
       <w:r>
         <w:rPr>
           <w:rFonts w:ascii="Times New Roman" w:hAnsi="Times New Roman" w:cs="Times New Roman"/>
-          <w:sz w:val="24"/>
-          <w:szCs w:val="24"/>
+          <w:sz w:val="32"/>
+          <w:szCs w:val="32"/>
         </w:rPr>
         <w:t xml:space="preserve"> page I can provide all tasks links  </w:t>
       </w:r>
@@ -405,6 +407,7 @@
     </w:p>
     <w:p>
       <w:pPr>
+        <w:jc w:val="center"/>
         <w:rPr>
           <w:rFonts w:ascii="Times New Roman" w:hAnsi="Times New Roman" w:cs="Times New Roman"/>
           <w:sz w:val="36"/>
@@ -424,40 +427,24 @@
       <w:pPr>
         <w:rPr>
           <w:rFonts w:ascii="Times New Roman" w:hAnsi="Times New Roman" w:cs="Times New Roman"/>
-          <w:sz w:val="24"/>
-          <w:szCs w:val="24"/>
-        </w:rPr>
-      </w:pPr>
-      <w:r>
-        <w:rPr>
-          <w:rFonts w:ascii="Times New Roman" w:hAnsi="Times New Roman" w:cs="Times New Roman"/>
-          <w:sz w:val="24"/>
-          <w:szCs w:val="24"/>
-        </w:rPr>
-        <w:t>In This I can complet</w:t>
-      </w:r>
-      <w:r>
-        <w:rPr>
-          <w:rFonts w:ascii="Times New Roman" w:hAnsi="Times New Roman" w:cs="Times New Roman"/>
-          <w:sz w:val="24"/>
-          <w:szCs w:val="24"/>
-        </w:rPr>
-        <w:t>e Advance Java Assignment Part 2</w:t>
-      </w:r>
-      <w:r>
-        <w:rPr>
-          <w:rFonts w:ascii="Times New Roman" w:hAnsi="Times New Roman" w:cs="Times New Roman"/>
-          <w:sz w:val="24"/>
-          <w:szCs w:val="24"/>
-        </w:rPr>
-        <w:t xml:space="preserve"> and in </w:t>
+          <w:sz w:val="32"/>
+          <w:szCs w:val="32"/>
+        </w:rPr>
+      </w:pPr>
+      <w:r>
+        <w:rPr>
+          <w:rFonts w:ascii="Times New Roman" w:hAnsi="Times New Roman" w:cs="Times New Roman"/>
+          <w:sz w:val="32"/>
+          <w:szCs w:val="32"/>
+        </w:rPr>
+        <w:t xml:space="preserve">In This I can complete Advance Java Assignment Part 2 and in </w:t>
       </w:r>
       <w:proofErr w:type="gramStart"/>
       <w:r>
         <w:rPr>
           <w:rFonts w:ascii="Times New Roman" w:hAnsi="Times New Roman" w:cs="Times New Roman"/>
-          <w:sz w:val="24"/>
-          <w:szCs w:val="24"/>
+          <w:sz w:val="32"/>
+          <w:szCs w:val="32"/>
         </w:rPr>
         <w:t>This</w:t>
       </w:r>
@@ -465,8 +452,8 @@
       <w:r>
         <w:rPr>
           <w:rFonts w:ascii="Times New Roman" w:hAnsi="Times New Roman" w:cs="Times New Roman"/>
-          <w:sz w:val="24"/>
-          <w:szCs w:val="24"/>
+          <w:sz w:val="32"/>
+          <w:szCs w:val="32"/>
         </w:rPr>
         <w:t xml:space="preserve"> page I can provide all tasks links  </w:t>
       </w:r>
@@ -549,6 +536,1044 @@
             </a:graphic>
           </wp:inline>
         </w:drawing>
+      </w:r>
+    </w:p>
+    <w:p>
+      <w:pPr>
+        <w:rPr>
+          <w:rFonts w:ascii="Times New Roman" w:hAnsi="Times New Roman" w:cs="Times New Roman"/>
+          <w:sz w:val="36"/>
+          <w:szCs w:val="36"/>
+        </w:rPr>
+      </w:pPr>
+    </w:p>
+    <w:p>
+      <w:pPr>
+        <w:rPr>
+          <w:rFonts w:ascii="Times New Roman" w:hAnsi="Times New Roman" w:cs="Times New Roman"/>
+          <w:sz w:val="36"/>
+          <w:szCs w:val="36"/>
+        </w:rPr>
+      </w:pPr>
+    </w:p>
+    <w:p>
+      <w:pPr>
+        <w:rPr>
+          <w:rFonts w:ascii="Times New Roman" w:hAnsi="Times New Roman" w:cs="Times New Roman"/>
+          <w:sz w:val="36"/>
+          <w:szCs w:val="36"/>
+        </w:rPr>
+      </w:pPr>
+    </w:p>
+    <w:p>
+      <w:pPr>
+        <w:rPr>
+          <w:rFonts w:ascii="Times New Roman" w:hAnsi="Times New Roman" w:cs="Times New Roman"/>
+          <w:sz w:val="36"/>
+          <w:szCs w:val="36"/>
+        </w:rPr>
+      </w:pPr>
+    </w:p>
+    <w:p>
+      <w:pPr>
+        <w:rPr>
+          <w:rFonts w:ascii="Times New Roman" w:hAnsi="Times New Roman" w:cs="Times New Roman"/>
+          <w:sz w:val="36"/>
+          <w:szCs w:val="36"/>
+        </w:rPr>
+      </w:pPr>
+    </w:p>
+    <w:p>
+      <w:pPr>
+        <w:jc w:val="center"/>
+        <w:rPr>
+          <w:rFonts w:ascii="Times New Roman" w:hAnsi="Times New Roman" w:cs="Times New Roman"/>
+          <w:sz w:val="36"/>
+          <w:szCs w:val="36"/>
+        </w:rPr>
+      </w:pPr>
+      <w:r>
+        <w:rPr>
+          <w:rFonts w:ascii="Times New Roman" w:hAnsi="Times New Roman" w:cs="Times New Roman"/>
+          <w:sz w:val="36"/>
+          <w:szCs w:val="36"/>
+        </w:rPr>
+        <w:t>Part 3 Screen Short</w:t>
+      </w:r>
+    </w:p>
+    <w:p>
+      <w:pPr>
+        <w:jc w:val="center"/>
+        <w:rPr>
+          <w:rFonts w:ascii="Times New Roman" w:hAnsi="Times New Roman" w:cs="Times New Roman"/>
+          <w:sz w:val="36"/>
+          <w:szCs w:val="36"/>
+        </w:rPr>
+      </w:pPr>
+      <w:r>
+        <w:rPr>
+          <w:rFonts w:ascii="Times New Roman" w:hAnsi="Times New Roman" w:cs="Times New Roman"/>
+          <w:sz w:val="36"/>
+          <w:szCs w:val="36"/>
+        </w:rPr>
+        <w:t>In This I can complete Advance Java Assignment Part 3</w:t>
+      </w:r>
+    </w:p>
+    <w:p>
+      <w:pPr>
+        <w:rPr>
+          <w:rFonts w:ascii="Times New Roman" w:hAnsi="Times New Roman" w:cs="Times New Roman"/>
+          <w:sz w:val="24"/>
+          <w:szCs w:val="24"/>
+        </w:rPr>
+      </w:pPr>
+    </w:p>
+    <w:p>
+      <w:pPr>
+        <w:rPr>
+          <w:rFonts w:ascii="Times New Roman" w:hAnsi="Times New Roman" w:cs="Times New Roman"/>
+          <w:sz w:val="36"/>
+          <w:szCs w:val="36"/>
+        </w:rPr>
+      </w:pPr>
+      <w:r>
+        <w:rPr>
+          <w:rFonts w:ascii="Times New Roman" w:hAnsi="Times New Roman" w:cs="Times New Roman"/>
+          <w:sz w:val="36"/>
+          <w:szCs w:val="36"/>
+        </w:rPr>
+        <w:t>Page 1</w:t>
+      </w:r>
+    </w:p>
+    <w:p>
+      <w:pPr>
+        <w:rPr>
+          <w:rFonts w:ascii="Times New Roman" w:hAnsi="Times New Roman" w:cs="Times New Roman"/>
+          <w:sz w:val="32"/>
+          <w:szCs w:val="32"/>
+        </w:rPr>
+      </w:pPr>
+      <w:r>
+        <w:rPr>
+          <w:rFonts w:ascii="Times New Roman" w:hAnsi="Times New Roman" w:cs="Times New Roman"/>
+          <w:sz w:val="32"/>
+          <w:szCs w:val="32"/>
+        </w:rPr>
+        <w:t xml:space="preserve">In This page I can provide Registration Form </w:t>
+      </w:r>
+    </w:p>
+    <w:p>
+      <w:pPr>
+        <w:rPr>
+          <w:rFonts w:ascii="Times New Roman" w:hAnsi="Times New Roman" w:cs="Times New Roman"/>
+          <w:sz w:val="24"/>
+          <w:szCs w:val="24"/>
+        </w:rPr>
+      </w:pPr>
+      <w:r>
+        <w:rPr>
+          <w:rFonts w:ascii="Times New Roman" w:hAnsi="Times New Roman" w:cs="Times New Roman"/>
+          <w:sz w:val="24"/>
+          <w:szCs w:val="24"/>
+        </w:rPr>
+        <w:t xml:space="preserve"> </w:t>
+      </w:r>
+    </w:p>
+    <w:p>
+      <w:pPr>
+        <w:rPr>
+          <w:rFonts w:ascii="Times New Roman" w:hAnsi="Times New Roman" w:cs="Times New Roman"/>
+          <w:sz w:val="24"/>
+          <w:szCs w:val="24"/>
+        </w:rPr>
+      </w:pPr>
+      <w:r>
+        <w:rPr>
+          <w:rFonts w:ascii="Times New Roman" w:hAnsi="Times New Roman" w:cs="Times New Roman"/>
+          <w:noProof/>
+          <w:sz w:val="24"/>
+          <w:szCs w:val="24"/>
+        </w:rPr>
+        <w:drawing>
+          <wp:inline distT="0" distB="0" distL="0" distR="0">
+            <wp:extent cx="5943600" cy="3343275"/>
+            <wp:effectExtent l="19050" t="0" r="0" b="0"/>
+            <wp:docPr id="4" name="Picture 2" descr="C:\Users\Palash\Pictures\Screenshots\Screenshot (159).png"/>
+            <wp:cNvGraphicFramePr>
+              <a:graphicFrameLocks xmlns:a="http://schemas.openxmlformats.org/drawingml/2006/main" noChangeAspect="1"/>
+            </wp:cNvGraphicFramePr>
+            <a:graphic xmlns:a="http://schemas.openxmlformats.org/drawingml/2006/main">
+              <a:graphicData uri="http://schemas.openxmlformats.org/drawingml/2006/picture">
+                <pic:pic xmlns:pic="http://schemas.openxmlformats.org/drawingml/2006/picture">
+                  <pic:nvPicPr>
+                    <pic:cNvPr id="0" name="Picture 2" descr="C:\Users\Palash\Pictures\Screenshots\Screenshot (159).png"/>
+                    <pic:cNvPicPr>
+                      <a:picLocks noChangeAspect="1" noChangeArrowheads="1"/>
+                    </pic:cNvPicPr>
+                  </pic:nvPicPr>
+                  <pic:blipFill>
+                    <a:blip r:embed="rId8" cstate="print"/>
+                    <a:srcRect/>
+                    <a:stretch>
+                      <a:fillRect/>
+                    </a:stretch>
+                  </pic:blipFill>
+                  <pic:spPr bwMode="auto">
+                    <a:xfrm>
+                      <a:off x="0" y="0"/>
+                      <a:ext cx="5943600" cy="3343275"/>
+                    </a:xfrm>
+                    <a:prstGeom prst="rect">
+                      <a:avLst/>
+                    </a:prstGeom>
+                    <a:noFill/>
+                    <a:ln w="9525">
+                      <a:noFill/>
+                      <a:miter lim="800000"/>
+                      <a:headEnd/>
+                      <a:tailEnd/>
+                    </a:ln>
+                  </pic:spPr>
+                </pic:pic>
+              </a:graphicData>
+            </a:graphic>
+          </wp:inline>
+        </w:drawing>
+      </w:r>
+    </w:p>
+    <w:p>
+      <w:pPr>
+        <w:rPr>
+          <w:rFonts w:ascii="Times New Roman" w:hAnsi="Times New Roman" w:cs="Times New Roman"/>
+          <w:sz w:val="24"/>
+          <w:szCs w:val="24"/>
+        </w:rPr>
+      </w:pPr>
+    </w:p>
+    <w:p>
+      <w:pPr>
+        <w:rPr>
+          <w:rFonts w:ascii="Times New Roman" w:hAnsi="Times New Roman" w:cs="Times New Roman"/>
+          <w:sz w:val="24"/>
+          <w:szCs w:val="24"/>
+        </w:rPr>
+      </w:pPr>
+    </w:p>
+    <w:p>
+      <w:pPr>
+        <w:rPr>
+          <w:rFonts w:ascii="Times New Roman" w:hAnsi="Times New Roman" w:cs="Times New Roman"/>
+          <w:sz w:val="24"/>
+          <w:szCs w:val="24"/>
+        </w:rPr>
+      </w:pPr>
+    </w:p>
+    <w:p>
+      <w:pPr>
+        <w:rPr>
+          <w:rFonts w:ascii="Times New Roman" w:hAnsi="Times New Roman" w:cs="Times New Roman"/>
+          <w:sz w:val="24"/>
+          <w:szCs w:val="24"/>
+        </w:rPr>
+      </w:pPr>
+    </w:p>
+    <w:p>
+      <w:pPr>
+        <w:rPr>
+          <w:rFonts w:ascii="Times New Roman" w:hAnsi="Times New Roman" w:cs="Times New Roman"/>
+          <w:sz w:val="24"/>
+          <w:szCs w:val="24"/>
+        </w:rPr>
+      </w:pPr>
+    </w:p>
+    <w:p>
+      <w:pPr>
+        <w:rPr>
+          <w:rFonts w:ascii="Times New Roman" w:hAnsi="Times New Roman" w:cs="Times New Roman"/>
+          <w:sz w:val="24"/>
+          <w:szCs w:val="24"/>
+        </w:rPr>
+      </w:pPr>
+    </w:p>
+    <w:p>
+      <w:pPr>
+        <w:rPr>
+          <w:rFonts w:ascii="Times New Roman" w:hAnsi="Times New Roman" w:cs="Times New Roman"/>
+          <w:sz w:val="24"/>
+          <w:szCs w:val="24"/>
+        </w:rPr>
+      </w:pPr>
+    </w:p>
+    <w:p>
+      <w:pPr>
+        <w:rPr>
+          <w:rFonts w:ascii="Times New Roman" w:hAnsi="Times New Roman" w:cs="Times New Roman"/>
+          <w:sz w:val="36"/>
+          <w:szCs w:val="36"/>
+        </w:rPr>
+      </w:pPr>
+    </w:p>
+    <w:p>
+      <w:pPr>
+        <w:rPr>
+          <w:rFonts w:ascii="Times New Roman" w:hAnsi="Times New Roman" w:cs="Times New Roman"/>
+          <w:sz w:val="36"/>
+          <w:szCs w:val="36"/>
+        </w:rPr>
+      </w:pPr>
+      <w:r>
+        <w:rPr>
+          <w:rFonts w:ascii="Times New Roman" w:hAnsi="Times New Roman" w:cs="Times New Roman"/>
+          <w:sz w:val="36"/>
+          <w:szCs w:val="36"/>
+        </w:rPr>
+        <w:t>Page 2</w:t>
+      </w:r>
+    </w:p>
+    <w:p>
+      <w:pPr>
+        <w:rPr>
+          <w:rFonts w:ascii="Times New Roman" w:hAnsi="Times New Roman" w:cs="Times New Roman"/>
+          <w:sz w:val="32"/>
+          <w:szCs w:val="32"/>
+        </w:rPr>
+      </w:pPr>
+      <w:r>
+        <w:rPr>
+          <w:rFonts w:ascii="Times New Roman" w:hAnsi="Times New Roman" w:cs="Times New Roman"/>
+          <w:sz w:val="32"/>
+          <w:szCs w:val="32"/>
+        </w:rPr>
+        <w:t xml:space="preserve">In This page I can provide Login Form </w:t>
+      </w:r>
+    </w:p>
+    <w:p>
+      <w:pPr>
+        <w:rPr>
+          <w:rFonts w:ascii="Times New Roman" w:hAnsi="Times New Roman" w:cs="Times New Roman"/>
+          <w:sz w:val="32"/>
+          <w:szCs w:val="32"/>
+        </w:rPr>
+      </w:pPr>
+    </w:p>
+    <w:p>
+      <w:pPr>
+        <w:rPr>
+          <w:rFonts w:ascii="Times New Roman" w:hAnsi="Times New Roman" w:cs="Times New Roman"/>
+          <w:sz w:val="24"/>
+          <w:szCs w:val="24"/>
+        </w:rPr>
+      </w:pPr>
+      <w:r>
+        <w:rPr>
+          <w:rFonts w:ascii="Times New Roman" w:hAnsi="Times New Roman" w:cs="Times New Roman"/>
+          <w:noProof/>
+          <w:sz w:val="24"/>
+          <w:szCs w:val="24"/>
+        </w:rPr>
+        <w:drawing>
+          <wp:inline distT="0" distB="0" distL="0" distR="0">
+            <wp:extent cx="5943600" cy="3343275"/>
+            <wp:effectExtent l="19050" t="0" r="0" b="0"/>
+            <wp:docPr id="5" name="Picture 3" descr="C:\Users\Palash\Pictures\Screenshots\Screenshot (160).png"/>
+            <wp:cNvGraphicFramePr>
+              <a:graphicFrameLocks xmlns:a="http://schemas.openxmlformats.org/drawingml/2006/main" noChangeAspect="1"/>
+            </wp:cNvGraphicFramePr>
+            <a:graphic xmlns:a="http://schemas.openxmlformats.org/drawingml/2006/main">
+              <a:graphicData uri="http://schemas.openxmlformats.org/drawingml/2006/picture">
+                <pic:pic xmlns:pic="http://schemas.openxmlformats.org/drawingml/2006/picture">
+                  <pic:nvPicPr>
+                    <pic:cNvPr id="0" name="Picture 3" descr="C:\Users\Palash\Pictures\Screenshots\Screenshot (160).png"/>
+                    <pic:cNvPicPr>
+                      <a:picLocks noChangeAspect="1" noChangeArrowheads="1"/>
+                    </pic:cNvPicPr>
+                  </pic:nvPicPr>
+                  <pic:blipFill>
+                    <a:blip r:embed="rId9" cstate="print"/>
+                    <a:srcRect/>
+                    <a:stretch>
+                      <a:fillRect/>
+                    </a:stretch>
+                  </pic:blipFill>
+                  <pic:spPr bwMode="auto">
+                    <a:xfrm>
+                      <a:off x="0" y="0"/>
+                      <a:ext cx="5943600" cy="3343275"/>
+                    </a:xfrm>
+                    <a:prstGeom prst="rect">
+                      <a:avLst/>
+                    </a:prstGeom>
+                    <a:noFill/>
+                    <a:ln w="9525">
+                      <a:noFill/>
+                      <a:miter lim="800000"/>
+                      <a:headEnd/>
+                      <a:tailEnd/>
+                    </a:ln>
+                  </pic:spPr>
+                </pic:pic>
+              </a:graphicData>
+            </a:graphic>
+          </wp:inline>
+        </w:drawing>
+      </w:r>
+    </w:p>
+    <w:p>
+      <w:pPr>
+        <w:rPr>
+          <w:rFonts w:ascii="Times New Roman" w:hAnsi="Times New Roman" w:cs="Times New Roman"/>
+          <w:sz w:val="24"/>
+          <w:szCs w:val="24"/>
+        </w:rPr>
+      </w:pPr>
+    </w:p>
+    <w:p>
+      <w:pPr>
+        <w:rPr>
+          <w:rFonts w:ascii="Times New Roman" w:hAnsi="Times New Roman" w:cs="Times New Roman"/>
+          <w:sz w:val="24"/>
+          <w:szCs w:val="24"/>
+        </w:rPr>
+      </w:pPr>
+    </w:p>
+    <w:p>
+      <w:pPr>
+        <w:rPr>
+          <w:rFonts w:ascii="Times New Roman" w:hAnsi="Times New Roman" w:cs="Times New Roman"/>
+          <w:sz w:val="24"/>
+          <w:szCs w:val="24"/>
+        </w:rPr>
+      </w:pPr>
+    </w:p>
+    <w:p>
+      <w:pPr>
+        <w:rPr>
+          <w:rFonts w:ascii="Times New Roman" w:hAnsi="Times New Roman" w:cs="Times New Roman"/>
+          <w:sz w:val="24"/>
+          <w:szCs w:val="24"/>
+        </w:rPr>
+      </w:pPr>
+    </w:p>
+    <w:p>
+      <w:pPr>
+        <w:rPr>
+          <w:rFonts w:ascii="Times New Roman" w:hAnsi="Times New Roman" w:cs="Times New Roman"/>
+          <w:sz w:val="24"/>
+          <w:szCs w:val="24"/>
+        </w:rPr>
+      </w:pPr>
+    </w:p>
+    <w:p>
+      <w:pPr>
+        <w:rPr>
+          <w:rFonts w:ascii="Times New Roman" w:hAnsi="Times New Roman" w:cs="Times New Roman"/>
+          <w:sz w:val="24"/>
+          <w:szCs w:val="24"/>
+        </w:rPr>
+      </w:pPr>
+    </w:p>
+    <w:p>
+      <w:pPr>
+        <w:rPr>
+          <w:rFonts w:ascii="Times New Roman" w:hAnsi="Times New Roman" w:cs="Times New Roman"/>
+          <w:sz w:val="24"/>
+          <w:szCs w:val="24"/>
+        </w:rPr>
+      </w:pPr>
+    </w:p>
+    <w:p>
+      <w:pPr>
+        <w:rPr>
+          <w:rFonts w:ascii="Times New Roman" w:hAnsi="Times New Roman" w:cs="Times New Roman"/>
+          <w:sz w:val="24"/>
+          <w:szCs w:val="24"/>
+        </w:rPr>
+      </w:pPr>
+    </w:p>
+    <w:p>
+      <w:pPr>
+        <w:rPr>
+          <w:rFonts w:ascii="Times New Roman" w:hAnsi="Times New Roman" w:cs="Times New Roman"/>
+          <w:sz w:val="24"/>
+          <w:szCs w:val="24"/>
+        </w:rPr>
+      </w:pPr>
+    </w:p>
+    <w:p>
+      <w:pPr>
+        <w:rPr>
+          <w:rFonts w:ascii="Times New Roman" w:hAnsi="Times New Roman" w:cs="Times New Roman"/>
+          <w:sz w:val="36"/>
+          <w:szCs w:val="36"/>
+        </w:rPr>
+      </w:pPr>
+      <w:r>
+        <w:rPr>
+          <w:rFonts w:ascii="Times New Roman" w:hAnsi="Times New Roman" w:cs="Times New Roman"/>
+          <w:sz w:val="36"/>
+          <w:szCs w:val="36"/>
+        </w:rPr>
+        <w:t>Page 3</w:t>
+      </w:r>
+    </w:p>
+    <w:p>
+      <w:pPr>
+        <w:rPr>
+          <w:rFonts w:ascii="Times New Roman" w:hAnsi="Times New Roman" w:cs="Times New Roman"/>
+          <w:sz w:val="28"/>
+          <w:szCs w:val="28"/>
+        </w:rPr>
+      </w:pPr>
+      <w:r>
+        <w:rPr>
+          <w:rFonts w:ascii="Times New Roman" w:hAnsi="Times New Roman" w:cs="Times New Roman"/>
+          <w:sz w:val="28"/>
+          <w:szCs w:val="28"/>
+        </w:rPr>
+        <w:t>In This page I have provide Display page In this You have also see Edit and Delete Button to perform Edit and Delete Operation</w:t>
+      </w:r>
+    </w:p>
+    <w:p>
+      <w:pPr>
+        <w:rPr>
+          <w:rFonts w:ascii="Times New Roman" w:hAnsi="Times New Roman" w:cs="Times New Roman"/>
+          <w:sz w:val="28"/>
+          <w:szCs w:val="28"/>
+        </w:rPr>
+      </w:pPr>
+    </w:p>
+    <w:p>
+      <w:pPr>
+        <w:rPr>
+          <w:rFonts w:ascii="Times New Roman" w:hAnsi="Times New Roman" w:cs="Times New Roman"/>
+          <w:sz w:val="24"/>
+          <w:szCs w:val="24"/>
+        </w:rPr>
+      </w:pPr>
+      <w:r>
+        <w:rPr>
+          <w:rFonts w:ascii="Times New Roman" w:hAnsi="Times New Roman" w:cs="Times New Roman"/>
+          <w:noProof/>
+          <w:sz w:val="24"/>
+          <w:szCs w:val="24"/>
+        </w:rPr>
+        <w:drawing>
+          <wp:inline distT="0" distB="0" distL="0" distR="0">
+            <wp:extent cx="5943600" cy="3343275"/>
+            <wp:effectExtent l="19050" t="0" r="0" b="0"/>
+            <wp:docPr id="6" name="Picture 4" descr="C:\Users\Palash\Pictures\Screenshots\Screenshot (161).png"/>
+            <wp:cNvGraphicFramePr>
+              <a:graphicFrameLocks xmlns:a="http://schemas.openxmlformats.org/drawingml/2006/main" noChangeAspect="1"/>
+            </wp:cNvGraphicFramePr>
+            <a:graphic xmlns:a="http://schemas.openxmlformats.org/drawingml/2006/main">
+              <a:graphicData uri="http://schemas.openxmlformats.org/drawingml/2006/picture">
+                <pic:pic xmlns:pic="http://schemas.openxmlformats.org/drawingml/2006/picture">
+                  <pic:nvPicPr>
+                    <pic:cNvPr id="0" name="Picture 4" descr="C:\Users\Palash\Pictures\Screenshots\Screenshot (161).png"/>
+                    <pic:cNvPicPr>
+                      <a:picLocks noChangeAspect="1" noChangeArrowheads="1"/>
+                    </pic:cNvPicPr>
+                  </pic:nvPicPr>
+                  <pic:blipFill>
+                    <a:blip r:embed="rId10" cstate="print"/>
+                    <a:srcRect/>
+                    <a:stretch>
+                      <a:fillRect/>
+                    </a:stretch>
+                  </pic:blipFill>
+                  <pic:spPr bwMode="auto">
+                    <a:xfrm>
+                      <a:off x="0" y="0"/>
+                      <a:ext cx="5943600" cy="3343275"/>
+                    </a:xfrm>
+                    <a:prstGeom prst="rect">
+                      <a:avLst/>
+                    </a:prstGeom>
+                    <a:noFill/>
+                    <a:ln w="9525">
+                      <a:noFill/>
+                      <a:miter lim="800000"/>
+                      <a:headEnd/>
+                      <a:tailEnd/>
+                    </a:ln>
+                  </pic:spPr>
+                </pic:pic>
+              </a:graphicData>
+            </a:graphic>
+          </wp:inline>
+        </w:drawing>
+      </w:r>
+      <w:r>
+        <w:rPr>
+          <w:rFonts w:ascii="Times New Roman" w:hAnsi="Times New Roman" w:cs="Times New Roman"/>
+          <w:sz w:val="24"/>
+          <w:szCs w:val="24"/>
+        </w:rPr>
+        <w:t xml:space="preserve"> </w:t>
+      </w:r>
+    </w:p>
+    <w:p>
+      <w:pPr>
+        <w:rPr>
+          <w:rFonts w:ascii="Times New Roman" w:hAnsi="Times New Roman" w:cs="Times New Roman"/>
+          <w:sz w:val="24"/>
+          <w:szCs w:val="24"/>
+        </w:rPr>
+      </w:pPr>
+    </w:p>
+    <w:p>
+      <w:pPr>
+        <w:rPr>
+          <w:rFonts w:ascii="Times New Roman" w:hAnsi="Times New Roman" w:cs="Times New Roman"/>
+          <w:sz w:val="24"/>
+          <w:szCs w:val="24"/>
+        </w:rPr>
+      </w:pPr>
+    </w:p>
+    <w:p>
+      <w:pPr>
+        <w:rPr>
+          <w:rFonts w:ascii="Times New Roman" w:hAnsi="Times New Roman" w:cs="Times New Roman"/>
+          <w:sz w:val="24"/>
+          <w:szCs w:val="24"/>
+        </w:rPr>
+      </w:pPr>
+    </w:p>
+    <w:p>
+      <w:pPr>
+        <w:rPr>
+          <w:rFonts w:ascii="Times New Roman" w:hAnsi="Times New Roman" w:cs="Times New Roman"/>
+          <w:sz w:val="24"/>
+          <w:szCs w:val="24"/>
+        </w:rPr>
+      </w:pPr>
+    </w:p>
+    <w:p>
+      <w:pPr>
+        <w:rPr>
+          <w:rFonts w:ascii="Times New Roman" w:hAnsi="Times New Roman" w:cs="Times New Roman"/>
+          <w:sz w:val="24"/>
+          <w:szCs w:val="24"/>
+        </w:rPr>
+      </w:pPr>
+    </w:p>
+    <w:p>
+      <w:pPr>
+        <w:rPr>
+          <w:rFonts w:ascii="Times New Roman" w:hAnsi="Times New Roman" w:cs="Times New Roman"/>
+          <w:sz w:val="24"/>
+          <w:szCs w:val="24"/>
+        </w:rPr>
+      </w:pPr>
+    </w:p>
+    <w:p>
+      <w:pPr>
+        <w:rPr>
+          <w:rFonts w:ascii="Times New Roman" w:hAnsi="Times New Roman" w:cs="Times New Roman"/>
+          <w:sz w:val="24"/>
+          <w:szCs w:val="24"/>
+        </w:rPr>
+      </w:pPr>
+    </w:p>
+    <w:p>
+      <w:pPr>
+        <w:rPr>
+          <w:rFonts w:ascii="Times New Roman" w:hAnsi="Times New Roman" w:cs="Times New Roman"/>
+          <w:sz w:val="24"/>
+          <w:szCs w:val="24"/>
+        </w:rPr>
+      </w:pPr>
+    </w:p>
+    <w:p>
+      <w:pPr>
+        <w:rPr>
+          <w:rFonts w:ascii="Times New Roman" w:hAnsi="Times New Roman" w:cs="Times New Roman"/>
+          <w:sz w:val="24"/>
+          <w:szCs w:val="24"/>
+        </w:rPr>
+      </w:pPr>
+    </w:p>
+    <w:p>
+      <w:pPr>
+        <w:rPr>
+          <w:rFonts w:ascii="Times New Roman" w:hAnsi="Times New Roman" w:cs="Times New Roman"/>
+          <w:sz w:val="24"/>
+          <w:szCs w:val="24"/>
+        </w:rPr>
+      </w:pPr>
+    </w:p>
+    <w:p>
+      <w:pPr>
+        <w:rPr>
+          <w:rFonts w:ascii="Times New Roman" w:hAnsi="Times New Roman" w:cs="Times New Roman"/>
+          <w:sz w:val="24"/>
+          <w:szCs w:val="24"/>
+        </w:rPr>
+      </w:pPr>
+    </w:p>
+    <w:p>
+      <w:pPr>
+        <w:rPr>
+          <w:rFonts w:ascii="Times New Roman" w:hAnsi="Times New Roman" w:cs="Times New Roman"/>
+          <w:sz w:val="24"/>
+          <w:szCs w:val="24"/>
+        </w:rPr>
+      </w:pPr>
+    </w:p>
+    <w:p>
+      <w:pPr>
+        <w:rPr>
+          <w:rFonts w:ascii="Times New Roman" w:hAnsi="Times New Roman" w:cs="Times New Roman"/>
+          <w:sz w:val="36"/>
+          <w:szCs w:val="36"/>
+        </w:rPr>
+      </w:pPr>
+      <w:r>
+        <w:rPr>
+          <w:rFonts w:ascii="Times New Roman" w:hAnsi="Times New Roman" w:cs="Times New Roman"/>
+          <w:sz w:val="36"/>
+          <w:szCs w:val="36"/>
+        </w:rPr>
+        <w:t>Page 4</w:t>
+      </w:r>
+    </w:p>
+    <w:p>
+      <w:pPr>
+        <w:rPr>
+          <w:rFonts w:ascii="Times New Roman" w:hAnsi="Times New Roman" w:cs="Times New Roman"/>
+          <w:sz w:val="32"/>
+          <w:szCs w:val="32"/>
+        </w:rPr>
+      </w:pPr>
+      <w:r>
+        <w:rPr>
+          <w:rFonts w:ascii="Times New Roman" w:hAnsi="Times New Roman" w:cs="Times New Roman"/>
+          <w:sz w:val="32"/>
+          <w:szCs w:val="32"/>
+        </w:rPr>
+        <w:t xml:space="preserve">In This page I have provide Search page </w:t>
+      </w:r>
+    </w:p>
+    <w:p>
+      <w:pPr>
+        <w:rPr>
+          <w:rFonts w:ascii="Times New Roman" w:hAnsi="Times New Roman" w:cs="Times New Roman"/>
+          <w:sz w:val="24"/>
+          <w:szCs w:val="24"/>
+        </w:rPr>
+      </w:pPr>
+      <w:r>
+        <w:rPr>
+          <w:rFonts w:ascii="Times New Roman" w:hAnsi="Times New Roman" w:cs="Times New Roman"/>
+          <w:noProof/>
+          <w:sz w:val="24"/>
+          <w:szCs w:val="24"/>
+        </w:rPr>
+        <w:drawing>
+          <wp:inline distT="0" distB="0" distL="0" distR="0">
+            <wp:extent cx="5943600" cy="3343275"/>
+            <wp:effectExtent l="19050" t="0" r="0" b="0"/>
+            <wp:docPr id="7" name="Picture 5" descr="C:\Users\Palash\Pictures\Screenshots\Screenshot (165).png"/>
+            <wp:cNvGraphicFramePr>
+              <a:graphicFrameLocks xmlns:a="http://schemas.openxmlformats.org/drawingml/2006/main" noChangeAspect="1"/>
+            </wp:cNvGraphicFramePr>
+            <a:graphic xmlns:a="http://schemas.openxmlformats.org/drawingml/2006/main">
+              <a:graphicData uri="http://schemas.openxmlformats.org/drawingml/2006/picture">
+                <pic:pic xmlns:pic="http://schemas.openxmlformats.org/drawingml/2006/picture">
+                  <pic:nvPicPr>
+                    <pic:cNvPr id="0" name="Picture 5" descr="C:\Users\Palash\Pictures\Screenshots\Screenshot (165).png"/>
+                    <pic:cNvPicPr>
+                      <a:picLocks noChangeAspect="1" noChangeArrowheads="1"/>
+                    </pic:cNvPicPr>
+                  </pic:nvPicPr>
+                  <pic:blipFill>
+                    <a:blip r:embed="rId11" cstate="print"/>
+                    <a:srcRect/>
+                    <a:stretch>
+                      <a:fillRect/>
+                    </a:stretch>
+                  </pic:blipFill>
+                  <pic:spPr bwMode="auto">
+                    <a:xfrm>
+                      <a:off x="0" y="0"/>
+                      <a:ext cx="5943600" cy="3343275"/>
+                    </a:xfrm>
+                    <a:prstGeom prst="rect">
+                      <a:avLst/>
+                    </a:prstGeom>
+                    <a:noFill/>
+                    <a:ln w="9525">
+                      <a:noFill/>
+                      <a:miter lim="800000"/>
+                      <a:headEnd/>
+                      <a:tailEnd/>
+                    </a:ln>
+                  </pic:spPr>
+                </pic:pic>
+              </a:graphicData>
+            </a:graphic>
+          </wp:inline>
+        </w:drawing>
+      </w:r>
+    </w:p>
+    <w:p>
+      <w:pPr>
+        <w:rPr>
+          <w:rFonts w:ascii="Times New Roman" w:hAnsi="Times New Roman" w:cs="Times New Roman"/>
+          <w:sz w:val="36"/>
+          <w:szCs w:val="36"/>
+        </w:rPr>
+      </w:pPr>
+    </w:p>
+    <w:p>
+      <w:pPr>
+        <w:rPr>
+          <w:rFonts w:ascii="Times New Roman" w:hAnsi="Times New Roman" w:cs="Times New Roman"/>
+          <w:sz w:val="36"/>
+          <w:szCs w:val="36"/>
+        </w:rPr>
+      </w:pPr>
+    </w:p>
+    <w:p>
+      <w:pPr>
+        <w:rPr>
+          <w:rFonts w:ascii="Times New Roman" w:hAnsi="Times New Roman" w:cs="Times New Roman"/>
+          <w:sz w:val="36"/>
+          <w:szCs w:val="36"/>
+        </w:rPr>
+      </w:pPr>
+    </w:p>
+    <w:p>
+      <w:pPr>
+        <w:rPr>
+          <w:rFonts w:ascii="Times New Roman" w:hAnsi="Times New Roman" w:cs="Times New Roman"/>
+          <w:sz w:val="36"/>
+          <w:szCs w:val="36"/>
+        </w:rPr>
+      </w:pPr>
+    </w:p>
+    <w:p>
+      <w:pPr>
+        <w:rPr>
+          <w:rFonts w:ascii="Times New Roman" w:hAnsi="Times New Roman" w:cs="Times New Roman"/>
+          <w:sz w:val="36"/>
+          <w:szCs w:val="36"/>
+        </w:rPr>
+      </w:pPr>
+    </w:p>
+    <w:p>
+      <w:pPr>
+        <w:rPr>
+          <w:rFonts w:ascii="Times New Roman" w:hAnsi="Times New Roman" w:cs="Times New Roman"/>
+          <w:sz w:val="36"/>
+          <w:szCs w:val="36"/>
+        </w:rPr>
+      </w:pPr>
+    </w:p>
+    <w:p>
+      <w:pPr>
+        <w:rPr>
+          <w:rFonts w:ascii="Times New Roman" w:hAnsi="Times New Roman" w:cs="Times New Roman"/>
+          <w:sz w:val="36"/>
+          <w:szCs w:val="36"/>
+        </w:rPr>
+      </w:pPr>
+    </w:p>
+    <w:p>
+      <w:pPr>
+        <w:rPr>
+          <w:rFonts w:ascii="Times New Roman" w:hAnsi="Times New Roman" w:cs="Times New Roman"/>
+          <w:sz w:val="36"/>
+          <w:szCs w:val="36"/>
+        </w:rPr>
+      </w:pPr>
+    </w:p>
+    <w:p>
+      <w:pPr>
+        <w:jc w:val="center"/>
+        <w:rPr>
+          <w:rFonts w:ascii="Times New Roman" w:hAnsi="Times New Roman" w:cs="Times New Roman"/>
+          <w:sz w:val="36"/>
+          <w:szCs w:val="36"/>
+        </w:rPr>
+      </w:pPr>
+      <w:r>
+        <w:rPr>
+          <w:rFonts w:ascii="Times New Roman" w:hAnsi="Times New Roman" w:cs="Times New Roman"/>
+          <w:sz w:val="36"/>
+          <w:szCs w:val="36"/>
+        </w:rPr>
+        <w:t>Part 4 Screen Short</w:t>
+      </w:r>
+    </w:p>
+    <w:p>
+      <w:pPr>
+        <w:rPr>
+          <w:rFonts w:ascii="Times New Roman" w:hAnsi="Times New Roman" w:cs="Times New Roman"/>
+          <w:sz w:val="32"/>
+          <w:szCs w:val="32"/>
+        </w:rPr>
+      </w:pPr>
+      <w:proofErr w:type="gramStart"/>
+      <w:r>
+        <w:rPr>
+          <w:rFonts w:ascii="Times New Roman" w:hAnsi="Times New Roman" w:cs="Times New Roman"/>
+          <w:sz w:val="32"/>
+          <w:szCs w:val="32"/>
+        </w:rPr>
+        <w:t>W</w:t>
+      </w:r>
+      <w:r>
+        <w:rPr>
+          <w:rFonts w:ascii="Times New Roman" w:hAnsi="Times New Roman" w:cs="Times New Roman"/>
+          <w:sz w:val="32"/>
+          <w:szCs w:val="32"/>
+        </w:rPr>
+        <w:t>ith</w:t>
+      </w:r>
+      <w:r>
+        <w:rPr>
+          <w:rFonts w:ascii="Times New Roman" w:hAnsi="Times New Roman" w:cs="Times New Roman"/>
+          <w:sz w:val="32"/>
+          <w:szCs w:val="32"/>
+        </w:rPr>
+        <w:t xml:space="preserve">out </w:t>
+      </w:r>
+      <w:r>
+        <w:rPr>
+          <w:rFonts w:ascii="Times New Roman" w:hAnsi="Times New Roman" w:cs="Times New Roman"/>
+          <w:sz w:val="32"/>
+          <w:szCs w:val="32"/>
+        </w:rPr>
+        <w:t xml:space="preserve"> Login</w:t>
+      </w:r>
+      <w:proofErr w:type="gramEnd"/>
+      <w:r>
+        <w:rPr>
+          <w:rFonts w:ascii="Times New Roman" w:hAnsi="Times New Roman" w:cs="Times New Roman"/>
+          <w:sz w:val="32"/>
+          <w:szCs w:val="32"/>
+        </w:rPr>
+        <w:t xml:space="preserve"> we don’t Access any Internal page If we have try to access use of </w:t>
+      </w:r>
+      <w:proofErr w:type="spellStart"/>
+      <w:r>
+        <w:rPr>
+          <w:rFonts w:ascii="Times New Roman" w:hAnsi="Times New Roman" w:cs="Times New Roman"/>
+          <w:sz w:val="32"/>
+          <w:szCs w:val="32"/>
+        </w:rPr>
+        <w:t>url</w:t>
+      </w:r>
+      <w:proofErr w:type="spellEnd"/>
+      <w:r>
+        <w:rPr>
+          <w:rFonts w:ascii="Times New Roman" w:hAnsi="Times New Roman" w:cs="Times New Roman"/>
+          <w:sz w:val="32"/>
+          <w:szCs w:val="32"/>
+        </w:rPr>
+        <w:t xml:space="preserve"> we have seen this type of </w:t>
+      </w:r>
+      <w:proofErr w:type="spellStart"/>
+      <w:r>
+        <w:rPr>
+          <w:rFonts w:ascii="Times New Roman" w:hAnsi="Times New Roman" w:cs="Times New Roman"/>
+          <w:sz w:val="32"/>
+          <w:szCs w:val="32"/>
+        </w:rPr>
+        <w:t>msg</w:t>
+      </w:r>
+      <w:proofErr w:type="spellEnd"/>
+    </w:p>
+    <w:p>
+      <w:pPr>
+        <w:rPr>
+          <w:rFonts w:ascii="Times New Roman" w:hAnsi="Times New Roman" w:cs="Times New Roman"/>
+          <w:sz w:val="36"/>
+          <w:szCs w:val="36"/>
+        </w:rPr>
+      </w:pPr>
+    </w:p>
+    <w:p>
+      <w:pPr>
+        <w:rPr>
+          <w:rFonts w:ascii="Times New Roman" w:hAnsi="Times New Roman" w:cs="Times New Roman"/>
+          <w:sz w:val="24"/>
+          <w:szCs w:val="24"/>
+        </w:rPr>
+      </w:pPr>
+      <w:r>
+        <w:rPr>
+          <w:rFonts w:ascii="Times New Roman" w:hAnsi="Times New Roman" w:cs="Times New Roman"/>
+          <w:noProof/>
+          <w:sz w:val="24"/>
+          <w:szCs w:val="24"/>
+        </w:rPr>
+        <w:drawing>
+          <wp:inline distT="0" distB="0" distL="0" distR="0">
+            <wp:extent cx="5943600" cy="3343275"/>
+            <wp:effectExtent l="19050" t="0" r="0" b="0"/>
+            <wp:docPr id="8" name="Picture 6" descr="C:\Users\Palash\Pictures\Screenshots\Screenshot (164).png"/>
+            <wp:cNvGraphicFramePr>
+              <a:graphicFrameLocks xmlns:a="http://schemas.openxmlformats.org/drawingml/2006/main" noChangeAspect="1"/>
+            </wp:cNvGraphicFramePr>
+            <a:graphic xmlns:a="http://schemas.openxmlformats.org/drawingml/2006/main">
+              <a:graphicData uri="http://schemas.openxmlformats.org/drawingml/2006/picture">
+                <pic:pic xmlns:pic="http://schemas.openxmlformats.org/drawingml/2006/picture">
+                  <pic:nvPicPr>
+                    <pic:cNvPr id="0" name="Picture 6" descr="C:\Users\Palash\Pictures\Screenshots\Screenshot (164).png"/>
+                    <pic:cNvPicPr>
+                      <a:picLocks noChangeAspect="1" noChangeArrowheads="1"/>
+                    </pic:cNvPicPr>
+                  </pic:nvPicPr>
+                  <pic:blipFill>
+                    <a:blip r:embed="rId12" cstate="print"/>
+                    <a:srcRect/>
+                    <a:stretch>
+                      <a:fillRect/>
+                    </a:stretch>
+                  </pic:blipFill>
+                  <pic:spPr bwMode="auto">
+                    <a:xfrm>
+                      <a:off x="0" y="0"/>
+                      <a:ext cx="5943600" cy="3343275"/>
+                    </a:xfrm>
+                    <a:prstGeom prst="rect">
+                      <a:avLst/>
+                    </a:prstGeom>
+                    <a:noFill/>
+                    <a:ln w="9525">
+                      <a:noFill/>
+                      <a:miter lim="800000"/>
+                      <a:headEnd/>
+                      <a:tailEnd/>
+                    </a:ln>
+                  </pic:spPr>
+                </pic:pic>
+              </a:graphicData>
+            </a:graphic>
+          </wp:inline>
+        </w:drawing>
+      </w:r>
+    </w:p>
+    <w:p>
+      <w:pPr>
+        <w:tabs>
+          <w:tab w:val="left" w:pos="3651"/>
+        </w:tabs>
+        <w:rPr>
+          <w:rFonts w:ascii="Times New Roman" w:hAnsi="Times New Roman" w:cs="Times New Roman"/>
+          <w:sz w:val="36"/>
+          <w:szCs w:val="36"/>
+        </w:rPr>
+      </w:pPr>
+      <w:r>
+        <w:rPr>
+          <w:rFonts w:ascii="Times New Roman" w:hAnsi="Times New Roman" w:cs="Times New Roman"/>
+          <w:sz w:val="36"/>
+          <w:szCs w:val="36"/>
+        </w:rPr>
+        <w:tab/>
       </w:r>
     </w:p>
     <w:sectPr>

--- a/AdvanceJavaAssigment/Screen Shorts.docx
+++ b/AdvanceJavaAssigment/Screen Shorts.docx
@@ -130,9 +130,9 @@
         </w:rPr>
         <w:drawing>
           <wp:inline distT="0" distB="0" distL="0" distR="0">
-            <wp:extent cx="5628023" cy="3165763"/>
+            <wp:extent cx="5943600" cy="3343275"/>
             <wp:effectExtent l="19050" t="0" r="0" b="0"/>
-            <wp:docPr id="1" name="Picture 0" descr="Screenshot (153).png"/>
+            <wp:docPr id="9" name="Picture 8" descr="Screenshot (156).png"/>
             <wp:cNvGraphicFramePr>
               <a:graphicFrameLocks xmlns:a="http://schemas.openxmlformats.org/drawingml/2006/main" noChangeAspect="1"/>
             </wp:cNvGraphicFramePr>
@@ -140,7 +140,7 @@
               <a:graphicData uri="http://schemas.openxmlformats.org/drawingml/2006/picture">
                 <pic:pic xmlns:pic="http://schemas.openxmlformats.org/drawingml/2006/picture">
                   <pic:nvPicPr>
-                    <pic:cNvPr id="0" name="Screenshot (153).png"/>
+                    <pic:cNvPr id="0" name="Screenshot (156).png"/>
                     <pic:cNvPicPr/>
                   </pic:nvPicPr>
                   <pic:blipFill>
@@ -152,7 +152,7 @@
                   <pic:spPr>
                     <a:xfrm>
                       <a:off x="0" y="0"/>
-                      <a:ext cx="5630355" cy="3167075"/>
+                      <a:ext cx="5943600" cy="3343275"/>
                     </a:xfrm>
                     <a:prstGeom prst="rect">
                       <a:avLst/>
